--- a/Plan de Acción Detallado panel usuario.docx
+++ b/Plan de Acción Detallado panel usuario.docx
@@ -1387,8 +1387,6 @@
           <w:lang w:eastAsia="es-ES"/>
         </w:rPr>
       </w:pPr>
-      <w:bookmarkStart w:id="0" w:name="_GoBack"/>
-      <w:bookmarkEnd w:id="0"/>
       <w:r>
         <w:rPr>
           <w:rFonts w:ascii="Segoe UI" w:eastAsia="Times New Roman" w:hAnsi="Segoe UI" w:cs="Segoe UI"/>
@@ -2300,16 +2298,18 @@
           <w:bCs/>
           <w:sz w:val="20"/>
           <w:szCs w:val="20"/>
-          <w:lang w:eastAsia="es-ES"/>
-        </w:rPr>
-      </w:pPr>
-      <w:r>
-        <w:rPr>
-          <w:rFonts w:ascii="Segoe UI" w:eastAsia="Times New Roman" w:hAnsi="Segoe UI" w:cs="Segoe UI"/>
-          <w:b/>
-          <w:bCs/>
-          <w:sz w:val="20"/>
-          <w:szCs w:val="20"/>
+          <w:highlight w:val="lightGray"/>
+          <w:lang w:eastAsia="es-ES"/>
+        </w:rPr>
+      </w:pPr>
+      <w:r>
+        <w:rPr>
+          <w:rFonts w:ascii="Segoe UI" w:eastAsia="Times New Roman" w:hAnsi="Segoe UI" w:cs="Segoe UI"/>
+          <w:b/>
+          <w:bCs/>
+          <w:sz w:val="20"/>
+          <w:szCs w:val="20"/>
+          <w:highlight w:val="lightGray"/>
           <w:lang w:eastAsia="es-ES"/>
         </w:rPr>
         <w:lastRenderedPageBreak/>
@@ -2323,6 +2323,7 @@
           <w:bCs/>
           <w:sz w:val="20"/>
           <w:szCs w:val="20"/>
+          <w:highlight w:val="lightGray"/>
           <w:lang w:eastAsia="es-ES"/>
         </w:rPr>
         <w:t>Backend</w:t>
@@ -2335,6 +2336,7 @@
           <w:bCs/>
           <w:sz w:val="20"/>
           <w:szCs w:val="20"/>
+          <w:highlight w:val="lightGray"/>
           <w:lang w:eastAsia="es-ES"/>
         </w:rPr>
         <w:t xml:space="preserve"> (El Motor)</w:t>
@@ -2347,14 +2349,16 @@
           <w:rFonts w:ascii="Segoe UI" w:eastAsia="Times New Roman" w:hAnsi="Segoe UI" w:cs="Segoe UI"/>
           <w:sz w:val="20"/>
           <w:szCs w:val="20"/>
-          <w:lang w:eastAsia="es-ES"/>
-        </w:rPr>
-      </w:pPr>
-      <w:r>
-        <w:rPr>
-          <w:rFonts w:ascii="Segoe UI" w:eastAsia="Times New Roman" w:hAnsi="Segoe UI" w:cs="Segoe UI"/>
-          <w:sz w:val="20"/>
-          <w:szCs w:val="20"/>
+          <w:highlight w:val="lightGray"/>
+          <w:lang w:eastAsia="es-ES"/>
+        </w:rPr>
+      </w:pPr>
+      <w:r>
+        <w:rPr>
+          <w:rFonts w:ascii="Segoe UI" w:eastAsia="Times New Roman" w:hAnsi="Segoe UI" w:cs="Segoe UI"/>
+          <w:sz w:val="20"/>
+          <w:szCs w:val="20"/>
+          <w:highlight w:val="lightGray"/>
           <w:lang w:eastAsia="es-ES"/>
         </w:rPr>
         <w:t>Con la base de datos lista, ahora programamos la lógica para manejar toda esta nueva información.</w:t>
@@ -2371,16 +2375,18 @@
           <w:rFonts w:ascii="Segoe UI" w:eastAsia="Times New Roman" w:hAnsi="Segoe UI" w:cs="Segoe UI"/>
           <w:sz w:val="20"/>
           <w:szCs w:val="20"/>
-          <w:lang w:eastAsia="es-ES"/>
-        </w:rPr>
-      </w:pPr>
-      <w:r>
-        <w:rPr>
-          <w:rFonts w:ascii="Segoe UI" w:eastAsia="Times New Roman" w:hAnsi="Segoe UI" w:cs="Segoe UI"/>
-          <w:b/>
-          <w:bCs/>
-          <w:sz w:val="20"/>
-          <w:szCs w:val="20"/>
+          <w:highlight w:val="lightGray"/>
+          <w:lang w:eastAsia="es-ES"/>
+        </w:rPr>
+      </w:pPr>
+      <w:r>
+        <w:rPr>
+          <w:rFonts w:ascii="Segoe UI" w:eastAsia="Times New Roman" w:hAnsi="Segoe UI" w:cs="Segoe UI"/>
+          <w:b/>
+          <w:bCs/>
+          <w:sz w:val="20"/>
+          <w:szCs w:val="20"/>
+          <w:highlight w:val="lightGray"/>
           <w:lang w:eastAsia="es-ES"/>
         </w:rPr>
         <w:t>Actualizar el </w:t>
@@ -2393,6 +2399,7 @@
           <w:bCs/>
           <w:sz w:val="21"/>
           <w:szCs w:val="21"/>
+          <w:highlight w:val="lightGray"/>
           <w:lang w:eastAsia="es-ES"/>
         </w:rPr>
         <w:t>ProfileController</w:t>
@@ -2405,6 +2412,7 @@
           <w:bCs/>
           <w:sz w:val="20"/>
           <w:szCs w:val="20"/>
+          <w:highlight w:val="lightGray"/>
           <w:lang w:eastAsia="es-ES"/>
         </w:rPr>
         <w:t>:</w:t>
@@ -2421,16 +2429,18 @@
           <w:rFonts w:ascii="Segoe UI" w:eastAsia="Times New Roman" w:hAnsi="Segoe UI" w:cs="Segoe UI"/>
           <w:sz w:val="20"/>
           <w:szCs w:val="20"/>
-          <w:lang w:eastAsia="es-ES"/>
-        </w:rPr>
-      </w:pPr>
-      <w:r>
-        <w:rPr>
-          <w:rFonts w:ascii="Segoe UI" w:eastAsia="Times New Roman" w:hAnsi="Segoe UI" w:cs="Segoe UI"/>
-          <w:b/>
-          <w:bCs/>
-          <w:sz w:val="20"/>
-          <w:szCs w:val="20"/>
+          <w:highlight w:val="lightGray"/>
+          <w:lang w:eastAsia="es-ES"/>
+        </w:rPr>
+      </w:pPr>
+      <w:r>
+        <w:rPr>
+          <w:rFonts w:ascii="Segoe UI" w:eastAsia="Times New Roman" w:hAnsi="Segoe UI" w:cs="Segoe UI"/>
+          <w:b/>
+          <w:bCs/>
+          <w:sz w:val="20"/>
+          <w:szCs w:val="20"/>
+          <w:highlight w:val="lightGray"/>
           <w:lang w:eastAsia="es-ES"/>
         </w:rPr>
         <w:t>Acción:</w:t>
@@ -2440,6 +2450,7 @@
           <w:rFonts w:ascii="Segoe UI" w:eastAsia="Times New Roman" w:hAnsi="Segoe UI" w:cs="Segoe UI"/>
           <w:sz w:val="20"/>
           <w:szCs w:val="20"/>
+          <w:highlight w:val="lightGray"/>
           <w:lang w:eastAsia="es-ES"/>
         </w:rPr>
         <w:t> Modificar el método </w:t>
@@ -2450,6 +2461,7 @@
           <w:rFonts w:ascii="Segoe UI" w:eastAsia="Times New Roman" w:hAnsi="Segoe UI" w:cs="Segoe UI"/>
           <w:sz w:val="21"/>
           <w:szCs w:val="21"/>
+          <w:highlight w:val="lightGray"/>
           <w:lang w:eastAsia="es-ES"/>
         </w:rPr>
         <w:t>update</w:t>
@@ -2460,6 +2472,7 @@
           <w:rFonts w:ascii="Segoe UI" w:eastAsia="Times New Roman" w:hAnsi="Segoe UI" w:cs="Segoe UI"/>
           <w:sz w:val="20"/>
           <w:szCs w:val="20"/>
+          <w:highlight w:val="lightGray"/>
           <w:lang w:eastAsia="es-ES"/>
         </w:rPr>
         <w:t> para que guarde la nueva información del perfil.</w:t>
@@ -2476,16 +2489,18 @@
           <w:rFonts w:ascii="Segoe UI" w:eastAsia="Times New Roman" w:hAnsi="Segoe UI" w:cs="Segoe UI"/>
           <w:sz w:val="20"/>
           <w:szCs w:val="20"/>
-          <w:lang w:eastAsia="es-ES"/>
-        </w:rPr>
-      </w:pPr>
-      <w:r>
-        <w:rPr>
-          <w:rFonts w:ascii="Segoe UI" w:eastAsia="Times New Roman" w:hAnsi="Segoe UI" w:cs="Segoe UI"/>
-          <w:b/>
-          <w:bCs/>
-          <w:sz w:val="20"/>
-          <w:szCs w:val="20"/>
+          <w:highlight w:val="lightGray"/>
+          <w:lang w:eastAsia="es-ES"/>
+        </w:rPr>
+      </w:pPr>
+      <w:r>
+        <w:rPr>
+          <w:rFonts w:ascii="Segoe UI" w:eastAsia="Times New Roman" w:hAnsi="Segoe UI" w:cs="Segoe UI"/>
+          <w:b/>
+          <w:bCs/>
+          <w:sz w:val="20"/>
+          <w:szCs w:val="20"/>
+          <w:highlight w:val="lightGray"/>
           <w:lang w:eastAsia="es-ES"/>
         </w:rPr>
         <w:t>Lógica a añadir:</w:t>
@@ -2502,14 +2517,16 @@
           <w:rFonts w:ascii="Segoe UI" w:eastAsia="Times New Roman" w:hAnsi="Segoe UI" w:cs="Segoe UI"/>
           <w:sz w:val="20"/>
           <w:szCs w:val="20"/>
-          <w:lang w:eastAsia="es-ES"/>
-        </w:rPr>
-      </w:pPr>
-      <w:r>
-        <w:rPr>
-          <w:rFonts w:ascii="Segoe UI" w:eastAsia="Times New Roman" w:hAnsi="Segoe UI" w:cs="Segoe UI"/>
-          <w:sz w:val="20"/>
-          <w:szCs w:val="20"/>
+          <w:highlight w:val="lightGray"/>
+          <w:lang w:eastAsia="es-ES"/>
+        </w:rPr>
+      </w:pPr>
+      <w:r>
+        <w:rPr>
+          <w:rFonts w:ascii="Segoe UI" w:eastAsia="Times New Roman" w:hAnsi="Segoe UI" w:cs="Segoe UI"/>
+          <w:sz w:val="20"/>
+          <w:szCs w:val="20"/>
+          <w:highlight w:val="lightGray"/>
           <w:lang w:eastAsia="es-ES"/>
         </w:rPr>
         <w:t>Validar y guardar </w:t>
@@ -2520,6 +2537,7 @@
           <w:rFonts w:ascii="Segoe UI" w:eastAsia="Times New Roman" w:hAnsi="Segoe UI" w:cs="Segoe UI"/>
           <w:sz w:val="21"/>
           <w:szCs w:val="21"/>
+          <w:highlight w:val="lightGray"/>
           <w:lang w:eastAsia="es-ES"/>
         </w:rPr>
         <w:t>username</w:t>
@@ -2530,6 +2548,7 @@
           <w:rFonts w:ascii="Segoe UI" w:eastAsia="Times New Roman" w:hAnsi="Segoe UI" w:cs="Segoe UI"/>
           <w:sz w:val="20"/>
           <w:szCs w:val="20"/>
+          <w:highlight w:val="lightGray"/>
           <w:lang w:eastAsia="es-ES"/>
         </w:rPr>
         <w:t>, </w:t>
@@ -2540,6 +2559,7 @@
           <w:rFonts w:ascii="Segoe UI" w:eastAsia="Times New Roman" w:hAnsi="Segoe UI" w:cs="Segoe UI"/>
           <w:sz w:val="21"/>
           <w:szCs w:val="21"/>
+          <w:highlight w:val="lightGray"/>
           <w:lang w:eastAsia="es-ES"/>
         </w:rPr>
         <w:t>bio</w:t>
@@ -2550,6 +2570,7 @@
           <w:rFonts w:ascii="Segoe UI" w:eastAsia="Times New Roman" w:hAnsi="Segoe UI" w:cs="Segoe UI"/>
           <w:sz w:val="20"/>
           <w:szCs w:val="20"/>
+          <w:highlight w:val="lightGray"/>
           <w:lang w:eastAsia="es-ES"/>
         </w:rPr>
         <w:t> y </w:t>
@@ -2560,6 +2581,7 @@
           <w:rFonts w:ascii="Segoe UI" w:eastAsia="Times New Roman" w:hAnsi="Segoe UI" w:cs="Segoe UI"/>
           <w:sz w:val="21"/>
           <w:szCs w:val="21"/>
+          <w:highlight w:val="lightGray"/>
           <w:lang w:eastAsia="es-ES"/>
         </w:rPr>
         <w:t>social_links</w:t>
@@ -2570,6 +2592,7 @@
           <w:rFonts w:ascii="Segoe UI" w:eastAsia="Times New Roman" w:hAnsi="Segoe UI" w:cs="Segoe UI"/>
           <w:sz w:val="20"/>
           <w:szCs w:val="20"/>
+          <w:highlight w:val="lightGray"/>
           <w:lang w:eastAsia="es-ES"/>
         </w:rPr>
         <w:t>.</w:t>
@@ -2586,14 +2609,16 @@
           <w:rFonts w:ascii="Segoe UI" w:eastAsia="Times New Roman" w:hAnsi="Segoe UI" w:cs="Segoe UI"/>
           <w:sz w:val="20"/>
           <w:szCs w:val="20"/>
-          <w:lang w:eastAsia="es-ES"/>
-        </w:rPr>
-      </w:pPr>
-      <w:r>
-        <w:rPr>
-          <w:rFonts w:ascii="Segoe UI" w:eastAsia="Times New Roman" w:hAnsi="Segoe UI" w:cs="Segoe UI"/>
-          <w:sz w:val="20"/>
-          <w:szCs w:val="20"/>
+          <w:highlight w:val="lightGray"/>
+          <w:lang w:eastAsia="es-ES"/>
+        </w:rPr>
+      </w:pPr>
+      <w:r>
+        <w:rPr>
+          <w:rFonts w:ascii="Segoe UI" w:eastAsia="Times New Roman" w:hAnsi="Segoe UI" w:cs="Segoe UI"/>
+          <w:sz w:val="20"/>
+          <w:szCs w:val="20"/>
+          <w:highlight w:val="lightGray"/>
           <w:lang w:eastAsia="es-ES"/>
         </w:rPr>
         <w:t>Procesar la subida de la foto de perfil: si el usuario sube una, validarla, guardarla en </w:t>
@@ -2604,6 +2629,7 @@
           <w:rFonts w:ascii="Segoe UI" w:eastAsia="Times New Roman" w:hAnsi="Segoe UI" w:cs="Segoe UI"/>
           <w:sz w:val="21"/>
           <w:szCs w:val="21"/>
+          <w:highlight w:val="lightGray"/>
           <w:lang w:eastAsia="es-ES"/>
         </w:rPr>
         <w:t>storage</w:t>
@@ -2614,6 +2640,7 @@
           <w:rFonts w:ascii="Segoe UI" w:eastAsia="Times New Roman" w:hAnsi="Segoe UI" w:cs="Segoe UI"/>
           <w:sz w:val="21"/>
           <w:szCs w:val="21"/>
+          <w:highlight w:val="lightGray"/>
           <w:lang w:eastAsia="es-ES"/>
         </w:rPr>
         <w:t>/app/</w:t>
@@ -2624,6 +2651,7 @@
           <w:rFonts w:ascii="Segoe UI" w:eastAsia="Times New Roman" w:hAnsi="Segoe UI" w:cs="Segoe UI"/>
           <w:sz w:val="21"/>
           <w:szCs w:val="21"/>
+          <w:highlight w:val="lightGray"/>
           <w:lang w:eastAsia="es-ES"/>
         </w:rPr>
         <w:t>public</w:t>
@@ -2634,6 +2662,7 @@
           <w:rFonts w:ascii="Segoe UI" w:eastAsia="Times New Roman" w:hAnsi="Segoe UI" w:cs="Segoe UI"/>
           <w:sz w:val="21"/>
           <w:szCs w:val="21"/>
+          <w:highlight w:val="lightGray"/>
           <w:lang w:eastAsia="es-ES"/>
         </w:rPr>
         <w:t>/</w:t>
@@ -2644,6 +2673,7 @@
           <w:rFonts w:ascii="Segoe UI" w:eastAsia="Times New Roman" w:hAnsi="Segoe UI" w:cs="Segoe UI"/>
           <w:sz w:val="21"/>
           <w:szCs w:val="21"/>
+          <w:highlight w:val="lightGray"/>
           <w:lang w:eastAsia="es-ES"/>
         </w:rPr>
         <w:t>avatars</w:t>
@@ -2654,6 +2684,7 @@
           <w:rFonts w:ascii="Segoe UI" w:eastAsia="Times New Roman" w:hAnsi="Segoe UI" w:cs="Segoe UI"/>
           <w:sz w:val="20"/>
           <w:szCs w:val="20"/>
+          <w:highlight w:val="lightGray"/>
           <w:lang w:eastAsia="es-ES"/>
         </w:rPr>
         <w:t>, borrar la antigua (si existe) y actualizar la columna </w:t>
@@ -2664,6 +2695,7 @@
           <w:rFonts w:ascii="Segoe UI" w:eastAsia="Times New Roman" w:hAnsi="Segoe UI" w:cs="Segoe UI"/>
           <w:sz w:val="21"/>
           <w:szCs w:val="21"/>
+          <w:highlight w:val="lightGray"/>
           <w:lang w:eastAsia="es-ES"/>
         </w:rPr>
         <w:t>avatar_path</w:t>
@@ -2674,6 +2706,7 @@
           <w:rFonts w:ascii="Segoe UI" w:eastAsia="Times New Roman" w:hAnsi="Segoe UI" w:cs="Segoe UI"/>
           <w:sz w:val="20"/>
           <w:szCs w:val="20"/>
+          <w:highlight w:val="lightGray"/>
           <w:lang w:eastAsia="es-ES"/>
         </w:rPr>
         <w:t>.</w:t>
@@ -2690,6 +2723,7 @@
           <w:rFonts w:ascii="Segoe UI" w:eastAsia="Times New Roman" w:hAnsi="Segoe UI" w:cs="Segoe UI"/>
           <w:sz w:val="20"/>
           <w:szCs w:val="20"/>
+          <w:highlight w:val="lightGray"/>
           <w:lang w:val="en-US" w:eastAsia="es-ES"/>
         </w:rPr>
       </w:pPr>
@@ -2701,6 +2735,7 @@
           <w:bCs/>
           <w:sz w:val="20"/>
           <w:szCs w:val="20"/>
+          <w:highlight w:val="lightGray"/>
           <w:lang w:val="en-US" w:eastAsia="es-ES"/>
         </w:rPr>
         <w:t>Archivo</w:t>
@@ -2713,6 +2748,7 @@
           <w:bCs/>
           <w:sz w:val="20"/>
           <w:szCs w:val="20"/>
+          <w:highlight w:val="lightGray"/>
           <w:lang w:val="en-US" w:eastAsia="es-ES"/>
         </w:rPr>
         <w:t xml:space="preserve"> a </w:t>
@@ -2725,6 +2761,7 @@
           <w:bCs/>
           <w:sz w:val="20"/>
           <w:szCs w:val="20"/>
+          <w:highlight w:val="lightGray"/>
           <w:lang w:val="en-US" w:eastAsia="es-ES"/>
         </w:rPr>
         <w:t>modificar</w:t>
@@ -2737,6 +2774,7 @@
           <w:bCs/>
           <w:sz w:val="20"/>
           <w:szCs w:val="20"/>
+          <w:highlight w:val="lightGray"/>
           <w:lang w:val="en-US" w:eastAsia="es-ES"/>
         </w:rPr>
         <w:t>:</w:t>
@@ -2746,6 +2784,7 @@
           <w:rFonts w:ascii="Segoe UI" w:eastAsia="Times New Roman" w:hAnsi="Segoe UI" w:cs="Segoe UI"/>
           <w:sz w:val="20"/>
           <w:szCs w:val="20"/>
+          <w:highlight w:val="lightGray"/>
           <w:lang w:val="en-US" w:eastAsia="es-ES"/>
         </w:rPr>
         <w:t> </w:t>
@@ -2755,6 +2794,7 @@
           <w:rFonts w:ascii="Segoe UI" w:eastAsia="Times New Roman" w:hAnsi="Segoe UI" w:cs="Segoe UI"/>
           <w:sz w:val="21"/>
           <w:szCs w:val="21"/>
+          <w:highlight w:val="lightGray"/>
           <w:lang w:val="en-US" w:eastAsia="es-ES"/>
         </w:rPr>
         <w:t>app/Http/Controllers/</w:t>
@@ -2765,6 +2805,7 @@
           <w:rFonts w:ascii="Segoe UI" w:eastAsia="Times New Roman" w:hAnsi="Segoe UI" w:cs="Segoe UI"/>
           <w:sz w:val="21"/>
           <w:szCs w:val="21"/>
+          <w:highlight w:val="lightGray"/>
           <w:lang w:val="en-US" w:eastAsia="es-ES"/>
         </w:rPr>
         <w:t>ProfileController.php</w:t>
@@ -2782,16 +2823,18 @@
           <w:rFonts w:ascii="Segoe UI" w:eastAsia="Times New Roman" w:hAnsi="Segoe UI" w:cs="Segoe UI"/>
           <w:sz w:val="20"/>
           <w:szCs w:val="20"/>
-          <w:lang w:eastAsia="es-ES"/>
-        </w:rPr>
-      </w:pPr>
-      <w:r>
-        <w:rPr>
-          <w:rFonts w:ascii="Segoe UI" w:eastAsia="Times New Roman" w:hAnsi="Segoe UI" w:cs="Segoe UI"/>
-          <w:b/>
-          <w:bCs/>
-          <w:sz w:val="20"/>
-          <w:szCs w:val="20"/>
+          <w:highlight w:val="lightGray"/>
+          <w:lang w:eastAsia="es-ES"/>
+        </w:rPr>
+      </w:pPr>
+      <w:r>
+        <w:rPr>
+          <w:rFonts w:ascii="Segoe UI" w:eastAsia="Times New Roman" w:hAnsi="Segoe UI" w:cs="Segoe UI"/>
+          <w:b/>
+          <w:bCs/>
+          <w:sz w:val="20"/>
+          <w:szCs w:val="20"/>
+          <w:highlight w:val="lightGray"/>
           <w:lang w:eastAsia="es-ES"/>
         </w:rPr>
         <w:t>Actualizar el </w:t>
@@ -2804,6 +2847,7 @@
           <w:bCs/>
           <w:sz w:val="21"/>
           <w:szCs w:val="21"/>
+          <w:highlight w:val="lightGray"/>
           <w:lang w:eastAsia="es-ES"/>
         </w:rPr>
         <w:t>ProfileUpdateRequest</w:t>
@@ -2816,6 +2860,7 @@
           <w:bCs/>
           <w:sz w:val="20"/>
           <w:szCs w:val="20"/>
+          <w:highlight w:val="lightGray"/>
           <w:lang w:eastAsia="es-ES"/>
         </w:rPr>
         <w:t>:</w:t>
@@ -2832,16 +2877,18 @@
           <w:rFonts w:ascii="Segoe UI" w:eastAsia="Times New Roman" w:hAnsi="Segoe UI" w:cs="Segoe UI"/>
           <w:sz w:val="20"/>
           <w:szCs w:val="20"/>
-          <w:lang w:eastAsia="es-ES"/>
-        </w:rPr>
-      </w:pPr>
-      <w:r>
-        <w:rPr>
-          <w:rFonts w:ascii="Segoe UI" w:eastAsia="Times New Roman" w:hAnsi="Segoe UI" w:cs="Segoe UI"/>
-          <w:b/>
-          <w:bCs/>
-          <w:sz w:val="20"/>
-          <w:szCs w:val="20"/>
+          <w:highlight w:val="lightGray"/>
+          <w:lang w:eastAsia="es-ES"/>
+        </w:rPr>
+      </w:pPr>
+      <w:r>
+        <w:rPr>
+          <w:rFonts w:ascii="Segoe UI" w:eastAsia="Times New Roman" w:hAnsi="Segoe UI" w:cs="Segoe UI"/>
+          <w:b/>
+          <w:bCs/>
+          <w:sz w:val="20"/>
+          <w:szCs w:val="20"/>
+          <w:highlight w:val="lightGray"/>
           <w:lang w:eastAsia="es-ES"/>
         </w:rPr>
         <w:t>Acción:</w:t>
@@ -2851,6 +2898,7 @@
           <w:rFonts w:ascii="Segoe UI" w:eastAsia="Times New Roman" w:hAnsi="Segoe UI" w:cs="Segoe UI"/>
           <w:sz w:val="20"/>
           <w:szCs w:val="20"/>
+          <w:highlight w:val="lightGray"/>
           <w:lang w:eastAsia="es-ES"/>
         </w:rPr>
         <w:t> Añadir las reglas de validación para los nuevos campos del formulario.</w:t>
@@ -2867,16 +2915,18 @@
           <w:rFonts w:ascii="Segoe UI" w:eastAsia="Times New Roman" w:hAnsi="Segoe UI" w:cs="Segoe UI"/>
           <w:sz w:val="20"/>
           <w:szCs w:val="20"/>
-          <w:lang w:eastAsia="es-ES"/>
-        </w:rPr>
-      </w:pPr>
-      <w:r>
-        <w:rPr>
-          <w:rFonts w:ascii="Segoe UI" w:eastAsia="Times New Roman" w:hAnsi="Segoe UI" w:cs="Segoe UI"/>
-          <w:b/>
-          <w:bCs/>
-          <w:sz w:val="20"/>
-          <w:szCs w:val="20"/>
+          <w:highlight w:val="lightGray"/>
+          <w:lang w:eastAsia="es-ES"/>
+        </w:rPr>
+      </w:pPr>
+      <w:r>
+        <w:rPr>
+          <w:rFonts w:ascii="Segoe UI" w:eastAsia="Times New Roman" w:hAnsi="Segoe UI" w:cs="Segoe UI"/>
+          <w:b/>
+          <w:bCs/>
+          <w:sz w:val="20"/>
+          <w:szCs w:val="20"/>
+          <w:highlight w:val="lightGray"/>
           <w:lang w:eastAsia="es-ES"/>
         </w:rPr>
         <w:t>Reglas a añadir:</w:t>
@@ -2893,14 +2943,16 @@
           <w:rFonts w:ascii="Segoe UI" w:eastAsia="Times New Roman" w:hAnsi="Segoe UI" w:cs="Segoe UI"/>
           <w:sz w:val="20"/>
           <w:szCs w:val="20"/>
-          <w:lang w:eastAsia="es-ES"/>
-        </w:rPr>
-      </w:pPr>
-      <w:r>
-        <w:rPr>
-          <w:rFonts w:ascii="Segoe UI" w:eastAsia="Times New Roman" w:hAnsi="Segoe UI" w:cs="Segoe UI"/>
-          <w:sz w:val="20"/>
-          <w:szCs w:val="20"/>
+          <w:highlight w:val="lightGray"/>
+          <w:lang w:eastAsia="es-ES"/>
+        </w:rPr>
+      </w:pPr>
+      <w:r>
+        <w:rPr>
+          <w:rFonts w:ascii="Segoe UI" w:eastAsia="Times New Roman" w:hAnsi="Segoe UI" w:cs="Segoe UI"/>
+          <w:sz w:val="20"/>
+          <w:szCs w:val="20"/>
+          <w:highlight w:val="lightGray"/>
           <w:lang w:eastAsia="es-ES"/>
         </w:rPr>
         <w:t>Validación para </w:t>
@@ -2911,6 +2963,7 @@
           <w:rFonts w:ascii="Segoe UI" w:eastAsia="Times New Roman" w:hAnsi="Segoe UI" w:cs="Segoe UI"/>
           <w:sz w:val="21"/>
           <w:szCs w:val="21"/>
+          <w:highlight w:val="lightGray"/>
           <w:lang w:eastAsia="es-ES"/>
         </w:rPr>
         <w:t>username</w:t>
@@ -2921,6 +2974,7 @@
           <w:rFonts w:ascii="Segoe UI" w:eastAsia="Times New Roman" w:hAnsi="Segoe UI" w:cs="Segoe UI"/>
           <w:sz w:val="20"/>
           <w:szCs w:val="20"/>
+          <w:highlight w:val="lightGray"/>
           <w:lang w:eastAsia="es-ES"/>
         </w:rPr>
         <w:t> (requerido, único, alfanumérico).</w:t>
@@ -2937,14 +2991,16 @@
           <w:rFonts w:ascii="Segoe UI" w:eastAsia="Times New Roman" w:hAnsi="Segoe UI" w:cs="Segoe UI"/>
           <w:sz w:val="20"/>
           <w:szCs w:val="20"/>
-          <w:lang w:eastAsia="es-ES"/>
-        </w:rPr>
-      </w:pPr>
-      <w:r>
-        <w:rPr>
-          <w:rFonts w:ascii="Segoe UI" w:eastAsia="Times New Roman" w:hAnsi="Segoe UI" w:cs="Segoe UI"/>
-          <w:sz w:val="20"/>
-          <w:szCs w:val="20"/>
+          <w:highlight w:val="lightGray"/>
+          <w:lang w:eastAsia="es-ES"/>
+        </w:rPr>
+      </w:pPr>
+      <w:r>
+        <w:rPr>
+          <w:rFonts w:ascii="Segoe UI" w:eastAsia="Times New Roman" w:hAnsi="Segoe UI" w:cs="Segoe UI"/>
+          <w:sz w:val="20"/>
+          <w:szCs w:val="20"/>
+          <w:highlight w:val="lightGray"/>
           <w:lang w:eastAsia="es-ES"/>
         </w:rPr>
         <w:t>Validación para </w:t>
@@ -2954,6 +3010,7 @@
           <w:rFonts w:ascii="Segoe UI" w:eastAsia="Times New Roman" w:hAnsi="Segoe UI" w:cs="Segoe UI"/>
           <w:sz w:val="21"/>
           <w:szCs w:val="21"/>
+          <w:highlight w:val="lightGray"/>
           <w:lang w:eastAsia="es-ES"/>
         </w:rPr>
         <w:t>avatar</w:t>
@@ -2963,6 +3020,7 @@
           <w:rFonts w:ascii="Segoe UI" w:eastAsia="Times New Roman" w:hAnsi="Segoe UI" w:cs="Segoe UI"/>
           <w:sz w:val="20"/>
           <w:szCs w:val="20"/>
+          <w:highlight w:val="lightGray"/>
           <w:lang w:eastAsia="es-ES"/>
         </w:rPr>
         <w:t> (opcional, tipo imagen, tamaño máximo).</w:t>
@@ -2979,14 +3037,16 @@
           <w:rFonts w:ascii="Segoe UI" w:eastAsia="Times New Roman" w:hAnsi="Segoe UI" w:cs="Segoe UI"/>
           <w:sz w:val="20"/>
           <w:szCs w:val="20"/>
-          <w:lang w:eastAsia="es-ES"/>
-        </w:rPr>
-      </w:pPr>
-      <w:r>
-        <w:rPr>
-          <w:rFonts w:ascii="Segoe UI" w:eastAsia="Times New Roman" w:hAnsi="Segoe UI" w:cs="Segoe UI"/>
-          <w:sz w:val="20"/>
-          <w:szCs w:val="20"/>
+          <w:highlight w:val="lightGray"/>
+          <w:lang w:eastAsia="es-ES"/>
+        </w:rPr>
+      </w:pPr>
+      <w:r>
+        <w:rPr>
+          <w:rFonts w:ascii="Segoe UI" w:eastAsia="Times New Roman" w:hAnsi="Segoe UI" w:cs="Segoe UI"/>
+          <w:sz w:val="20"/>
+          <w:szCs w:val="20"/>
+          <w:highlight w:val="lightGray"/>
           <w:lang w:eastAsia="es-ES"/>
         </w:rPr>
         <w:t>Validación para </w:t>
@@ -2997,6 +3057,7 @@
           <w:rFonts w:ascii="Segoe UI" w:eastAsia="Times New Roman" w:hAnsi="Segoe UI" w:cs="Segoe UI"/>
           <w:sz w:val="21"/>
           <w:szCs w:val="21"/>
+          <w:highlight w:val="lightGray"/>
           <w:lang w:eastAsia="es-ES"/>
         </w:rPr>
         <w:t>bio</w:t>
@@ -3007,6 +3068,7 @@
           <w:rFonts w:ascii="Segoe UI" w:eastAsia="Times New Roman" w:hAnsi="Segoe UI" w:cs="Segoe UI"/>
           <w:sz w:val="20"/>
           <w:szCs w:val="20"/>
+          <w:highlight w:val="lightGray"/>
           <w:lang w:eastAsia="es-ES"/>
         </w:rPr>
         <w:t> y </w:t>
@@ -3017,6 +3079,7 @@
           <w:rFonts w:ascii="Segoe UI" w:eastAsia="Times New Roman" w:hAnsi="Segoe UI" w:cs="Segoe UI"/>
           <w:sz w:val="21"/>
           <w:szCs w:val="21"/>
+          <w:highlight w:val="lightGray"/>
           <w:lang w:eastAsia="es-ES"/>
         </w:rPr>
         <w:t>social_links</w:t>
@@ -3027,6 +3090,7 @@
           <w:rFonts w:ascii="Segoe UI" w:eastAsia="Times New Roman" w:hAnsi="Segoe UI" w:cs="Segoe UI"/>
           <w:sz w:val="20"/>
           <w:szCs w:val="20"/>
+          <w:highlight w:val="lightGray"/>
           <w:lang w:eastAsia="es-ES"/>
         </w:rPr>
         <w:t>.</w:t>
@@ -3043,6 +3107,7 @@
           <w:rFonts w:ascii="Segoe UI" w:eastAsia="Times New Roman" w:hAnsi="Segoe UI" w:cs="Segoe UI"/>
           <w:sz w:val="20"/>
           <w:szCs w:val="20"/>
+          <w:highlight w:val="lightGray"/>
           <w:lang w:val="en-US" w:eastAsia="es-ES"/>
         </w:rPr>
       </w:pPr>
@@ -3054,6 +3119,7 @@
           <w:bCs/>
           <w:sz w:val="20"/>
           <w:szCs w:val="20"/>
+          <w:highlight w:val="lightGray"/>
           <w:lang w:val="en-US" w:eastAsia="es-ES"/>
         </w:rPr>
         <w:t>Archivo</w:t>
@@ -3066,6 +3132,7 @@
           <w:bCs/>
           <w:sz w:val="20"/>
           <w:szCs w:val="20"/>
+          <w:highlight w:val="lightGray"/>
           <w:lang w:val="en-US" w:eastAsia="es-ES"/>
         </w:rPr>
         <w:t xml:space="preserve"> a </w:t>
@@ -3078,6 +3145,7 @@
           <w:bCs/>
           <w:sz w:val="20"/>
           <w:szCs w:val="20"/>
+          <w:highlight w:val="lightGray"/>
           <w:lang w:val="en-US" w:eastAsia="es-ES"/>
         </w:rPr>
         <w:t>modificar</w:t>
@@ -3090,6 +3158,7 @@
           <w:bCs/>
           <w:sz w:val="20"/>
           <w:szCs w:val="20"/>
+          <w:highlight w:val="lightGray"/>
           <w:lang w:val="en-US" w:eastAsia="es-ES"/>
         </w:rPr>
         <w:t>:</w:t>
@@ -3099,6 +3168,7 @@
           <w:rFonts w:ascii="Segoe UI" w:eastAsia="Times New Roman" w:hAnsi="Segoe UI" w:cs="Segoe UI"/>
           <w:sz w:val="20"/>
           <w:szCs w:val="20"/>
+          <w:highlight w:val="lightGray"/>
           <w:lang w:val="en-US" w:eastAsia="es-ES"/>
         </w:rPr>
         <w:t> </w:t>
@@ -3108,6 +3178,7 @@
           <w:rFonts w:ascii="Segoe UI" w:eastAsia="Times New Roman" w:hAnsi="Segoe UI" w:cs="Segoe UI"/>
           <w:sz w:val="21"/>
           <w:szCs w:val="21"/>
+          <w:highlight w:val="lightGray"/>
           <w:lang w:val="en-US" w:eastAsia="es-ES"/>
         </w:rPr>
         <w:t>app/Http/Requests/</w:t>
@@ -3118,6 +3189,7 @@
           <w:rFonts w:ascii="Segoe UI" w:eastAsia="Times New Roman" w:hAnsi="Segoe UI" w:cs="Segoe UI"/>
           <w:sz w:val="21"/>
           <w:szCs w:val="21"/>
+          <w:highlight w:val="lightGray"/>
           <w:lang w:val="en-US" w:eastAsia="es-ES"/>
         </w:rPr>
         <w:t>ProfileUpdateRequest.php</w:t>
@@ -3135,16 +3207,18 @@
           <w:rFonts w:ascii="Segoe UI" w:eastAsia="Times New Roman" w:hAnsi="Segoe UI" w:cs="Segoe UI"/>
           <w:sz w:val="20"/>
           <w:szCs w:val="20"/>
-          <w:lang w:eastAsia="es-ES"/>
-        </w:rPr>
-      </w:pPr>
-      <w:r>
-        <w:rPr>
-          <w:rFonts w:ascii="Segoe UI" w:eastAsia="Times New Roman" w:hAnsi="Segoe UI" w:cs="Segoe UI"/>
-          <w:b/>
-          <w:bCs/>
-          <w:sz w:val="20"/>
-          <w:szCs w:val="20"/>
+          <w:highlight w:val="lightGray"/>
+          <w:lang w:eastAsia="es-ES"/>
+        </w:rPr>
+      </w:pPr>
+      <w:r>
+        <w:rPr>
+          <w:rFonts w:ascii="Segoe UI" w:eastAsia="Times New Roman" w:hAnsi="Segoe UI" w:cs="Segoe UI"/>
+          <w:b/>
+          <w:bCs/>
+          <w:sz w:val="20"/>
+          <w:szCs w:val="20"/>
+          <w:highlight w:val="lightGray"/>
           <w:lang w:eastAsia="es-ES"/>
         </w:rPr>
         <w:t>Crear la lógica para Seguir/Dejar de Seguir:</w:t>
@@ -3161,16 +3235,18 @@
           <w:rFonts w:ascii="Segoe UI" w:eastAsia="Times New Roman" w:hAnsi="Segoe UI" w:cs="Segoe UI"/>
           <w:sz w:val="20"/>
           <w:szCs w:val="20"/>
-          <w:lang w:eastAsia="es-ES"/>
-        </w:rPr>
-      </w:pPr>
-      <w:r>
-        <w:rPr>
-          <w:rFonts w:ascii="Segoe UI" w:eastAsia="Times New Roman" w:hAnsi="Segoe UI" w:cs="Segoe UI"/>
-          <w:b/>
-          <w:bCs/>
-          <w:sz w:val="20"/>
-          <w:szCs w:val="20"/>
+          <w:highlight w:val="lightGray"/>
+          <w:lang w:eastAsia="es-ES"/>
+        </w:rPr>
+      </w:pPr>
+      <w:r>
+        <w:rPr>
+          <w:rFonts w:ascii="Segoe UI" w:eastAsia="Times New Roman" w:hAnsi="Segoe UI" w:cs="Segoe UI"/>
+          <w:b/>
+          <w:bCs/>
+          <w:sz w:val="20"/>
+          <w:szCs w:val="20"/>
+          <w:highlight w:val="lightGray"/>
           <w:lang w:eastAsia="es-ES"/>
         </w:rPr>
         <w:t>Acción:</w:t>
@@ -3180,6 +3256,7 @@
           <w:rFonts w:ascii="Segoe UI" w:eastAsia="Times New Roman" w:hAnsi="Segoe UI" w:cs="Segoe UI"/>
           <w:sz w:val="20"/>
           <w:szCs w:val="20"/>
+          <w:highlight w:val="lightGray"/>
           <w:lang w:eastAsia="es-ES"/>
         </w:rPr>
         <w:t> Crear un nuevo controlador y rutas para esta funcionalidad.</w:t>
@@ -3196,16 +3273,18 @@
           <w:rFonts w:ascii="Segoe UI" w:eastAsia="Times New Roman" w:hAnsi="Segoe UI" w:cs="Segoe UI"/>
           <w:sz w:val="20"/>
           <w:szCs w:val="20"/>
-          <w:lang w:eastAsia="es-ES"/>
-        </w:rPr>
-      </w:pPr>
-      <w:r>
-        <w:rPr>
-          <w:rFonts w:ascii="Segoe UI" w:eastAsia="Times New Roman" w:hAnsi="Segoe UI" w:cs="Segoe UI"/>
-          <w:b/>
-          <w:bCs/>
-          <w:sz w:val="20"/>
-          <w:szCs w:val="20"/>
+          <w:highlight w:val="lightGray"/>
+          <w:lang w:eastAsia="es-ES"/>
+        </w:rPr>
+      </w:pPr>
+      <w:r>
+        <w:rPr>
+          <w:rFonts w:ascii="Segoe UI" w:eastAsia="Times New Roman" w:hAnsi="Segoe UI" w:cs="Segoe UI"/>
+          <w:b/>
+          <w:bCs/>
+          <w:sz w:val="20"/>
+          <w:szCs w:val="20"/>
+          <w:highlight w:val="lightGray"/>
           <w:lang w:eastAsia="es-ES"/>
         </w:rPr>
         <w:t>Controlador a crear:</w:t>
@@ -3215,6 +3294,7 @@
           <w:rFonts w:ascii="Segoe UI" w:eastAsia="Times New Roman" w:hAnsi="Segoe UI" w:cs="Segoe UI"/>
           <w:sz w:val="20"/>
           <w:szCs w:val="20"/>
+          <w:highlight w:val="lightGray"/>
           <w:lang w:eastAsia="es-ES"/>
         </w:rPr>
         <w:t> </w:t>
@@ -3225,6 +3305,7 @@
           <w:rFonts w:ascii="Segoe UI" w:eastAsia="Times New Roman" w:hAnsi="Segoe UI" w:cs="Segoe UI"/>
           <w:sz w:val="21"/>
           <w:szCs w:val="21"/>
+          <w:highlight w:val="lightGray"/>
           <w:lang w:eastAsia="es-ES"/>
         </w:rPr>
         <w:t>FollowController</w:t>
@@ -3235,6 +3316,7 @@
           <w:rFonts w:ascii="Segoe UI" w:eastAsia="Times New Roman" w:hAnsi="Segoe UI" w:cs="Segoe UI"/>
           <w:sz w:val="20"/>
           <w:szCs w:val="20"/>
+          <w:highlight w:val="lightGray"/>
           <w:lang w:eastAsia="es-ES"/>
         </w:rPr>
         <w:t> con métodos </w:t>
@@ -3244,6 +3326,7 @@
           <w:rFonts w:ascii="Segoe UI" w:eastAsia="Times New Roman" w:hAnsi="Segoe UI" w:cs="Segoe UI"/>
           <w:sz w:val="21"/>
           <w:szCs w:val="21"/>
+          <w:highlight w:val="lightGray"/>
           <w:lang w:eastAsia="es-ES"/>
         </w:rPr>
         <w:t>store</w:t>
@@ -3253,6 +3336,7 @@
           <w:rFonts w:ascii="Segoe UI" w:eastAsia="Times New Roman" w:hAnsi="Segoe UI" w:cs="Segoe UI"/>
           <w:sz w:val="20"/>
           <w:szCs w:val="20"/>
+          <w:highlight w:val="lightGray"/>
           <w:lang w:eastAsia="es-ES"/>
         </w:rPr>
         <w:t> (seguir) y </w:t>
@@ -3263,6 +3347,7 @@
           <w:rFonts w:ascii="Segoe UI" w:eastAsia="Times New Roman" w:hAnsi="Segoe UI" w:cs="Segoe UI"/>
           <w:sz w:val="21"/>
           <w:szCs w:val="21"/>
+          <w:highlight w:val="lightGray"/>
           <w:lang w:eastAsia="es-ES"/>
         </w:rPr>
         <w:t>destroy</w:t>
@@ -3273,6 +3358,7 @@
           <w:rFonts w:ascii="Segoe UI" w:eastAsia="Times New Roman" w:hAnsi="Segoe UI" w:cs="Segoe UI"/>
           <w:sz w:val="20"/>
           <w:szCs w:val="20"/>
+          <w:highlight w:val="lightGray"/>
           <w:lang w:eastAsia="es-ES"/>
         </w:rPr>
         <w:t> (dejar de seguir).</w:t>
@@ -3289,6 +3375,7 @@
           <w:rFonts w:ascii="Segoe UI" w:eastAsia="Times New Roman" w:hAnsi="Segoe UI" w:cs="Segoe UI"/>
           <w:sz w:val="20"/>
           <w:szCs w:val="20"/>
+          <w:highlight w:val="lightGray"/>
           <w:lang w:val="en-US" w:eastAsia="es-ES"/>
         </w:rPr>
       </w:pPr>
@@ -3300,6 +3387,7 @@
           <w:bCs/>
           <w:sz w:val="20"/>
           <w:szCs w:val="20"/>
+          <w:highlight w:val="lightGray"/>
           <w:lang w:val="en-US" w:eastAsia="es-ES"/>
         </w:rPr>
         <w:t>Rutas</w:t>
@@ -3312,6 +3400,7 @@
           <w:bCs/>
           <w:sz w:val="20"/>
           <w:szCs w:val="20"/>
+          <w:highlight w:val="lightGray"/>
           <w:lang w:val="en-US" w:eastAsia="es-ES"/>
         </w:rPr>
         <w:t xml:space="preserve"> a </w:t>
@@ -3324,6 +3413,7 @@
           <w:bCs/>
           <w:sz w:val="20"/>
           <w:szCs w:val="20"/>
+          <w:highlight w:val="lightGray"/>
           <w:lang w:val="en-US" w:eastAsia="es-ES"/>
         </w:rPr>
         <w:t>añadir</w:t>
@@ -3336,6 +3426,7 @@
           <w:bCs/>
           <w:sz w:val="20"/>
           <w:szCs w:val="20"/>
+          <w:highlight w:val="lightGray"/>
           <w:lang w:val="en-US" w:eastAsia="es-ES"/>
         </w:rPr>
         <w:t>:</w:t>
@@ -3345,6 +3436,7 @@
           <w:rFonts w:ascii="Segoe UI" w:eastAsia="Times New Roman" w:hAnsi="Segoe UI" w:cs="Segoe UI"/>
           <w:sz w:val="20"/>
           <w:szCs w:val="20"/>
+          <w:highlight w:val="lightGray"/>
           <w:lang w:val="en-US" w:eastAsia="es-ES"/>
         </w:rPr>
         <w:t> </w:t>
@@ -3354,6 +3446,7 @@
           <w:rFonts w:ascii="Segoe UI" w:eastAsia="Times New Roman" w:hAnsi="Segoe UI" w:cs="Segoe UI"/>
           <w:sz w:val="21"/>
           <w:szCs w:val="21"/>
+          <w:highlight w:val="lightGray"/>
           <w:lang w:val="en-US" w:eastAsia="es-ES"/>
         </w:rPr>
         <w:t>POST /users/{user}/follow</w:t>
@@ -3363,6 +3456,7 @@
           <w:rFonts w:ascii="Segoe UI" w:eastAsia="Times New Roman" w:hAnsi="Segoe UI" w:cs="Segoe UI"/>
           <w:sz w:val="20"/>
           <w:szCs w:val="20"/>
+          <w:highlight w:val="lightGray"/>
           <w:lang w:val="en-US" w:eastAsia="es-ES"/>
         </w:rPr>
         <w:t> y </w:t>
@@ -3372,6 +3466,7 @@
           <w:rFonts w:ascii="Segoe UI" w:eastAsia="Times New Roman" w:hAnsi="Segoe UI" w:cs="Segoe UI"/>
           <w:sz w:val="21"/>
           <w:szCs w:val="21"/>
+          <w:highlight w:val="lightGray"/>
           <w:lang w:val="en-US" w:eastAsia="es-ES"/>
         </w:rPr>
         <w:t>DELETE /users/{user}/follow</w:t>
@@ -3381,6 +3476,7 @@
           <w:rFonts w:ascii="Segoe UI" w:eastAsia="Times New Roman" w:hAnsi="Segoe UI" w:cs="Segoe UI"/>
           <w:sz w:val="20"/>
           <w:szCs w:val="20"/>
+          <w:highlight w:val="lightGray"/>
           <w:lang w:val="en-US" w:eastAsia="es-ES"/>
         </w:rPr>
         <w:t>.</w:t>
@@ -3397,6 +3493,7 @@
           <w:rFonts w:ascii="Segoe UI" w:eastAsia="Times New Roman" w:hAnsi="Segoe UI" w:cs="Segoe UI"/>
           <w:sz w:val="20"/>
           <w:szCs w:val="20"/>
+          <w:highlight w:val="lightGray"/>
           <w:lang w:val="en-US" w:eastAsia="es-ES"/>
         </w:rPr>
       </w:pPr>
@@ -3408,6 +3505,7 @@
           <w:bCs/>
           <w:sz w:val="20"/>
           <w:szCs w:val="20"/>
+          <w:highlight w:val="lightGray"/>
           <w:lang w:val="en-US" w:eastAsia="es-ES"/>
         </w:rPr>
         <w:t>Archivos</w:t>
@@ -3420,6 +3518,7 @@
           <w:bCs/>
           <w:sz w:val="20"/>
           <w:szCs w:val="20"/>
+          <w:highlight w:val="lightGray"/>
           <w:lang w:val="en-US" w:eastAsia="es-ES"/>
         </w:rPr>
         <w:t xml:space="preserve"> a crear/modificar:</w:t>
@@ -3429,6 +3528,7 @@
           <w:rFonts w:ascii="Segoe UI" w:eastAsia="Times New Roman" w:hAnsi="Segoe UI" w:cs="Segoe UI"/>
           <w:sz w:val="20"/>
           <w:szCs w:val="20"/>
+          <w:highlight w:val="lightGray"/>
           <w:lang w:val="en-US" w:eastAsia="es-ES"/>
         </w:rPr>
         <w:t> </w:t>
@@ -3438,6 +3538,7 @@
           <w:rFonts w:ascii="Segoe UI" w:eastAsia="Times New Roman" w:hAnsi="Segoe UI" w:cs="Segoe UI"/>
           <w:sz w:val="21"/>
           <w:szCs w:val="21"/>
+          <w:highlight w:val="lightGray"/>
           <w:lang w:val="en-US" w:eastAsia="es-ES"/>
         </w:rPr>
         <w:t>app/Http/Controllers/FollowController.php</w:t>
@@ -3447,6 +3548,7 @@
           <w:rFonts w:ascii="Segoe UI" w:eastAsia="Times New Roman" w:hAnsi="Segoe UI" w:cs="Segoe UI"/>
           <w:sz w:val="20"/>
           <w:szCs w:val="20"/>
+          <w:highlight w:val="lightGray"/>
           <w:lang w:val="en-US" w:eastAsia="es-ES"/>
         </w:rPr>
         <w:t> y </w:t>
@@ -3456,6 +3558,7 @@
           <w:rFonts w:ascii="Segoe UI" w:eastAsia="Times New Roman" w:hAnsi="Segoe UI" w:cs="Segoe UI"/>
           <w:sz w:val="21"/>
           <w:szCs w:val="21"/>
+          <w:highlight w:val="lightGray"/>
           <w:lang w:val="en-US" w:eastAsia="es-ES"/>
         </w:rPr>
         <w:t>routes/web.php</w:t>
@@ -3465,6 +3568,7 @@
           <w:rFonts w:ascii="Segoe UI" w:eastAsia="Times New Roman" w:hAnsi="Segoe UI" w:cs="Segoe UI"/>
           <w:sz w:val="20"/>
           <w:szCs w:val="20"/>
+          <w:highlight w:val="lightGray"/>
           <w:lang w:val="en-US" w:eastAsia="es-ES"/>
         </w:rPr>
         <w:t>.</w:t>
@@ -3481,16 +3585,18 @@
           <w:rFonts w:ascii="Segoe UI" w:eastAsia="Times New Roman" w:hAnsi="Segoe UI" w:cs="Segoe UI"/>
           <w:sz w:val="20"/>
           <w:szCs w:val="20"/>
-          <w:lang w:eastAsia="es-ES"/>
-        </w:rPr>
-      </w:pPr>
-      <w:r>
-        <w:rPr>
-          <w:rFonts w:ascii="Segoe UI" w:eastAsia="Times New Roman" w:hAnsi="Segoe UI" w:cs="Segoe UI"/>
-          <w:b/>
-          <w:bCs/>
-          <w:sz w:val="20"/>
-          <w:szCs w:val="20"/>
+          <w:highlight w:val="lightGray"/>
+          <w:lang w:eastAsia="es-ES"/>
+        </w:rPr>
+      </w:pPr>
+      <w:r>
+        <w:rPr>
+          <w:rFonts w:ascii="Segoe UI" w:eastAsia="Times New Roman" w:hAnsi="Segoe UI" w:cs="Segoe UI"/>
+          <w:b/>
+          <w:bCs/>
+          <w:sz w:val="20"/>
+          <w:szCs w:val="20"/>
+          <w:highlight w:val="lightGray"/>
           <w:lang w:eastAsia="es-ES"/>
         </w:rPr>
         <w:t>Crear la lógica para Favorito/Quitar Favorito:</w:t>
@@ -3507,16 +3613,18 @@
           <w:rFonts w:ascii="Segoe UI" w:eastAsia="Times New Roman" w:hAnsi="Segoe UI" w:cs="Segoe UI"/>
           <w:sz w:val="20"/>
           <w:szCs w:val="20"/>
-          <w:lang w:eastAsia="es-ES"/>
-        </w:rPr>
-      </w:pPr>
-      <w:r>
-        <w:rPr>
-          <w:rFonts w:ascii="Segoe UI" w:eastAsia="Times New Roman" w:hAnsi="Segoe UI" w:cs="Segoe UI"/>
-          <w:b/>
-          <w:bCs/>
-          <w:sz w:val="20"/>
-          <w:szCs w:val="20"/>
+          <w:highlight w:val="lightGray"/>
+          <w:lang w:eastAsia="es-ES"/>
+        </w:rPr>
+      </w:pPr>
+      <w:r>
+        <w:rPr>
+          <w:rFonts w:ascii="Segoe UI" w:eastAsia="Times New Roman" w:hAnsi="Segoe UI" w:cs="Segoe UI"/>
+          <w:b/>
+          <w:bCs/>
+          <w:sz w:val="20"/>
+          <w:szCs w:val="20"/>
+          <w:highlight w:val="lightGray"/>
           <w:lang w:eastAsia="es-ES"/>
         </w:rPr>
         <w:t>Acción:</w:t>
@@ -3526,6 +3634,7 @@
           <w:rFonts w:ascii="Segoe UI" w:eastAsia="Times New Roman" w:hAnsi="Segoe UI" w:cs="Segoe UI"/>
           <w:sz w:val="20"/>
           <w:szCs w:val="20"/>
+          <w:highlight w:val="lightGray"/>
           <w:lang w:eastAsia="es-ES"/>
         </w:rPr>
         <w:t xml:space="preserve"> Similar al sistema de seguimiento, pero para </w:t>
@@ -3536,6 +3645,7 @@
           <w:rFonts w:ascii="Segoe UI" w:eastAsia="Times New Roman" w:hAnsi="Segoe UI" w:cs="Segoe UI"/>
           <w:sz w:val="20"/>
           <w:szCs w:val="20"/>
+          <w:highlight w:val="lightGray"/>
           <w:lang w:eastAsia="es-ES"/>
         </w:rPr>
         <w:t>posts</w:t>
@@ -3546,6 +3656,7 @@
           <w:rFonts w:ascii="Segoe UI" w:eastAsia="Times New Roman" w:hAnsi="Segoe UI" w:cs="Segoe UI"/>
           <w:sz w:val="20"/>
           <w:szCs w:val="20"/>
+          <w:highlight w:val="lightGray"/>
           <w:lang w:eastAsia="es-ES"/>
         </w:rPr>
         <w:t>.</w:t>
@@ -3562,16 +3673,18 @@
           <w:rFonts w:ascii="Segoe UI" w:eastAsia="Times New Roman" w:hAnsi="Segoe UI" w:cs="Segoe UI"/>
           <w:sz w:val="20"/>
           <w:szCs w:val="20"/>
-          <w:lang w:eastAsia="es-ES"/>
-        </w:rPr>
-      </w:pPr>
-      <w:r>
-        <w:rPr>
-          <w:rFonts w:ascii="Segoe UI" w:eastAsia="Times New Roman" w:hAnsi="Segoe UI" w:cs="Segoe UI"/>
-          <w:b/>
-          <w:bCs/>
-          <w:sz w:val="20"/>
-          <w:szCs w:val="20"/>
+          <w:highlight w:val="lightGray"/>
+          <w:lang w:eastAsia="es-ES"/>
+        </w:rPr>
+      </w:pPr>
+      <w:r>
+        <w:rPr>
+          <w:rFonts w:ascii="Segoe UI" w:eastAsia="Times New Roman" w:hAnsi="Segoe UI" w:cs="Segoe UI"/>
+          <w:b/>
+          <w:bCs/>
+          <w:sz w:val="20"/>
+          <w:szCs w:val="20"/>
+          <w:highlight w:val="lightGray"/>
           <w:lang w:eastAsia="es-ES"/>
         </w:rPr>
         <w:t>Controlador a crear:</w:t>
@@ -3581,6 +3694,7 @@
           <w:rFonts w:ascii="Segoe UI" w:eastAsia="Times New Roman" w:hAnsi="Segoe UI" w:cs="Segoe UI"/>
           <w:sz w:val="20"/>
           <w:szCs w:val="20"/>
+          <w:highlight w:val="lightGray"/>
           <w:lang w:eastAsia="es-ES"/>
         </w:rPr>
         <w:t> </w:t>
@@ -3591,6 +3705,7 @@
           <w:rFonts w:ascii="Segoe UI" w:eastAsia="Times New Roman" w:hAnsi="Segoe UI" w:cs="Segoe UI"/>
           <w:sz w:val="21"/>
           <w:szCs w:val="21"/>
+          <w:highlight w:val="lightGray"/>
           <w:lang w:eastAsia="es-ES"/>
         </w:rPr>
         <w:t>FavoritePostController</w:t>
@@ -3601,6 +3716,7 @@
           <w:rFonts w:ascii="Segoe UI" w:eastAsia="Times New Roman" w:hAnsi="Segoe UI" w:cs="Segoe UI"/>
           <w:sz w:val="20"/>
           <w:szCs w:val="20"/>
+          <w:highlight w:val="lightGray"/>
           <w:lang w:eastAsia="es-ES"/>
         </w:rPr>
         <w:t> con métodos </w:t>
@@ -3610,6 +3726,7 @@
           <w:rFonts w:ascii="Segoe UI" w:eastAsia="Times New Roman" w:hAnsi="Segoe UI" w:cs="Segoe UI"/>
           <w:sz w:val="21"/>
           <w:szCs w:val="21"/>
+          <w:highlight w:val="lightGray"/>
           <w:lang w:eastAsia="es-ES"/>
         </w:rPr>
         <w:t>store</w:t>
@@ -3619,6 +3736,7 @@
           <w:rFonts w:ascii="Segoe UI" w:eastAsia="Times New Roman" w:hAnsi="Segoe UI" w:cs="Segoe UI"/>
           <w:sz w:val="20"/>
           <w:szCs w:val="20"/>
+          <w:highlight w:val="lightGray"/>
           <w:lang w:eastAsia="es-ES"/>
         </w:rPr>
         <w:t> y </w:t>
@@ -3629,6 +3747,7 @@
           <w:rFonts w:ascii="Segoe UI" w:eastAsia="Times New Roman" w:hAnsi="Segoe UI" w:cs="Segoe UI"/>
           <w:sz w:val="21"/>
           <w:szCs w:val="21"/>
+          <w:highlight w:val="lightGray"/>
           <w:lang w:eastAsia="es-ES"/>
         </w:rPr>
         <w:t>destroy</w:t>
@@ -3639,6 +3758,7 @@
           <w:rFonts w:ascii="Segoe UI" w:eastAsia="Times New Roman" w:hAnsi="Segoe UI" w:cs="Segoe UI"/>
           <w:sz w:val="20"/>
           <w:szCs w:val="20"/>
+          <w:highlight w:val="lightGray"/>
           <w:lang w:eastAsia="es-ES"/>
         </w:rPr>
         <w:t>.</w:t>
@@ -3655,16 +3775,18 @@
           <w:rFonts w:ascii="Segoe UI" w:eastAsia="Times New Roman" w:hAnsi="Segoe UI" w:cs="Segoe UI"/>
           <w:sz w:val="20"/>
           <w:szCs w:val="20"/>
-          <w:lang w:eastAsia="es-ES"/>
-        </w:rPr>
-      </w:pPr>
-      <w:r>
-        <w:rPr>
-          <w:rFonts w:ascii="Segoe UI" w:eastAsia="Times New Roman" w:hAnsi="Segoe UI" w:cs="Segoe UI"/>
-          <w:b/>
-          <w:bCs/>
-          <w:sz w:val="20"/>
-          <w:szCs w:val="20"/>
+          <w:highlight w:val="lightGray"/>
+          <w:lang w:eastAsia="es-ES"/>
+        </w:rPr>
+      </w:pPr>
+      <w:r>
+        <w:rPr>
+          <w:rFonts w:ascii="Segoe UI" w:eastAsia="Times New Roman" w:hAnsi="Segoe UI" w:cs="Segoe UI"/>
+          <w:b/>
+          <w:bCs/>
+          <w:sz w:val="20"/>
+          <w:szCs w:val="20"/>
+          <w:highlight w:val="lightGray"/>
           <w:lang w:eastAsia="es-ES"/>
         </w:rPr>
         <w:t>Rutas a añadir:</w:t>
@@ -3674,6 +3796,7 @@
           <w:rFonts w:ascii="Segoe UI" w:eastAsia="Times New Roman" w:hAnsi="Segoe UI" w:cs="Segoe UI"/>
           <w:sz w:val="20"/>
           <w:szCs w:val="20"/>
+          <w:highlight w:val="lightGray"/>
           <w:lang w:eastAsia="es-ES"/>
         </w:rPr>
         <w:t> </w:t>
@@ -3683,6 +3806,7 @@
           <w:rFonts w:ascii="Segoe UI" w:eastAsia="Times New Roman" w:hAnsi="Segoe UI" w:cs="Segoe UI"/>
           <w:sz w:val="21"/>
           <w:szCs w:val="21"/>
+          <w:highlight w:val="lightGray"/>
           <w:lang w:eastAsia="es-ES"/>
         </w:rPr>
         <w:t>POST /</w:t>
@@ -3693,6 +3817,7 @@
           <w:rFonts w:ascii="Segoe UI" w:eastAsia="Times New Roman" w:hAnsi="Segoe UI" w:cs="Segoe UI"/>
           <w:sz w:val="21"/>
           <w:szCs w:val="21"/>
+          <w:highlight w:val="lightGray"/>
           <w:lang w:eastAsia="es-ES"/>
         </w:rPr>
         <w:t>posts</w:t>
@@ -3703,6 +3828,7 @@
           <w:rFonts w:ascii="Segoe UI" w:eastAsia="Times New Roman" w:hAnsi="Segoe UI" w:cs="Segoe UI"/>
           <w:sz w:val="21"/>
           <w:szCs w:val="21"/>
+          <w:highlight w:val="lightGray"/>
           <w:lang w:eastAsia="es-ES"/>
         </w:rPr>
         <w:t>/{post}/</w:t>
@@ -3713,6 +3839,7 @@
           <w:rFonts w:ascii="Segoe UI" w:eastAsia="Times New Roman" w:hAnsi="Segoe UI" w:cs="Segoe UI"/>
           <w:sz w:val="21"/>
           <w:szCs w:val="21"/>
+          <w:highlight w:val="lightGray"/>
           <w:lang w:eastAsia="es-ES"/>
         </w:rPr>
         <w:t>favorite</w:t>
@@ -3723,6 +3850,7 @@
           <w:rFonts w:ascii="Segoe UI" w:eastAsia="Times New Roman" w:hAnsi="Segoe UI" w:cs="Segoe UI"/>
           <w:sz w:val="20"/>
           <w:szCs w:val="20"/>
+          <w:highlight w:val="lightGray"/>
           <w:lang w:eastAsia="es-ES"/>
         </w:rPr>
         <w:t> y </w:t>
@@ -3732,6 +3860,7 @@
           <w:rFonts w:ascii="Segoe UI" w:eastAsia="Times New Roman" w:hAnsi="Segoe UI" w:cs="Segoe UI"/>
           <w:sz w:val="21"/>
           <w:szCs w:val="21"/>
+          <w:highlight w:val="lightGray"/>
           <w:lang w:eastAsia="es-ES"/>
         </w:rPr>
         <w:t>DELETE /</w:t>
@@ -3742,6 +3871,7 @@
           <w:rFonts w:ascii="Segoe UI" w:eastAsia="Times New Roman" w:hAnsi="Segoe UI" w:cs="Segoe UI"/>
           <w:sz w:val="21"/>
           <w:szCs w:val="21"/>
+          <w:highlight w:val="lightGray"/>
           <w:lang w:eastAsia="es-ES"/>
         </w:rPr>
         <w:t>posts</w:t>
@@ -3752,6 +3882,7 @@
           <w:rFonts w:ascii="Segoe UI" w:eastAsia="Times New Roman" w:hAnsi="Segoe UI" w:cs="Segoe UI"/>
           <w:sz w:val="21"/>
           <w:szCs w:val="21"/>
+          <w:highlight w:val="lightGray"/>
           <w:lang w:eastAsia="es-ES"/>
         </w:rPr>
         <w:t>/{post}/</w:t>
@@ -3762,6 +3893,7 @@
           <w:rFonts w:ascii="Segoe UI" w:eastAsia="Times New Roman" w:hAnsi="Segoe UI" w:cs="Segoe UI"/>
           <w:sz w:val="21"/>
           <w:szCs w:val="21"/>
+          <w:highlight w:val="lightGray"/>
           <w:lang w:eastAsia="es-ES"/>
         </w:rPr>
         <w:t>favorite</w:t>
@@ -3772,6 +3904,7 @@
           <w:rFonts w:ascii="Segoe UI" w:eastAsia="Times New Roman" w:hAnsi="Segoe UI" w:cs="Segoe UI"/>
           <w:sz w:val="20"/>
           <w:szCs w:val="20"/>
+          <w:highlight w:val="lightGray"/>
           <w:lang w:eastAsia="es-ES"/>
         </w:rPr>
         <w:t>.</w:t>
@@ -3788,16 +3921,18 @@
           <w:rFonts w:ascii="Segoe UI" w:eastAsia="Times New Roman" w:hAnsi="Segoe UI" w:cs="Segoe UI"/>
           <w:sz w:val="20"/>
           <w:szCs w:val="20"/>
-          <w:lang w:eastAsia="es-ES"/>
-        </w:rPr>
-      </w:pPr>
-      <w:r>
-        <w:rPr>
-          <w:rFonts w:ascii="Segoe UI" w:eastAsia="Times New Roman" w:hAnsi="Segoe UI" w:cs="Segoe UI"/>
-          <w:b/>
-          <w:bCs/>
-          <w:sz w:val="20"/>
-          <w:szCs w:val="20"/>
+          <w:highlight w:val="lightGray"/>
+          <w:lang w:eastAsia="es-ES"/>
+        </w:rPr>
+      </w:pPr>
+      <w:r>
+        <w:rPr>
+          <w:rFonts w:ascii="Segoe UI" w:eastAsia="Times New Roman" w:hAnsi="Segoe UI" w:cs="Segoe UI"/>
+          <w:b/>
+          <w:bCs/>
+          <w:sz w:val="20"/>
+          <w:szCs w:val="20"/>
+          <w:highlight w:val="lightGray"/>
           <w:lang w:eastAsia="es-ES"/>
         </w:rPr>
         <w:t>Archivos a crear/modificar:</w:t>
@@ -3807,6 +3942,7 @@
           <w:rFonts w:ascii="Segoe UI" w:eastAsia="Times New Roman" w:hAnsi="Segoe UI" w:cs="Segoe UI"/>
           <w:sz w:val="20"/>
           <w:szCs w:val="20"/>
+          <w:highlight w:val="lightGray"/>
           <w:lang w:eastAsia="es-ES"/>
         </w:rPr>
         <w:t> </w:t>
@@ -3816,6 +3952,7 @@
           <w:rFonts w:ascii="Segoe UI" w:eastAsia="Times New Roman" w:hAnsi="Segoe UI" w:cs="Segoe UI"/>
           <w:sz w:val="21"/>
           <w:szCs w:val="21"/>
+          <w:highlight w:val="lightGray"/>
           <w:lang w:eastAsia="es-ES"/>
         </w:rPr>
         <w:t>app/Http/Controllers/FavoritePostController.php</w:t>
@@ -3825,6 +3962,7 @@
           <w:rFonts w:ascii="Segoe UI" w:eastAsia="Times New Roman" w:hAnsi="Segoe UI" w:cs="Segoe UI"/>
           <w:sz w:val="20"/>
           <w:szCs w:val="20"/>
+          <w:highlight w:val="lightGray"/>
           <w:lang w:eastAsia="es-ES"/>
         </w:rPr>
         <w:t> y </w:t>
@@ -3834,6 +3972,7 @@
           <w:rFonts w:ascii="Segoe UI" w:eastAsia="Times New Roman" w:hAnsi="Segoe UI" w:cs="Segoe UI"/>
           <w:sz w:val="21"/>
           <w:szCs w:val="21"/>
+          <w:highlight w:val="lightGray"/>
           <w:lang w:eastAsia="es-ES"/>
         </w:rPr>
         <w:t>routes/web.php</w:t>
@@ -3843,6 +3982,7 @@
           <w:rFonts w:ascii="Segoe UI" w:eastAsia="Times New Roman" w:hAnsi="Segoe UI" w:cs="Segoe UI"/>
           <w:sz w:val="20"/>
           <w:szCs w:val="20"/>
+          <w:highlight w:val="lightGray"/>
           <w:lang w:eastAsia="es-ES"/>
         </w:rPr>
         <w:t>.</w:t>
@@ -3862,6 +4002,7 @@
           <w:lang w:eastAsia="es-ES"/>
         </w:rPr>
       </w:pPr>
+      <w:bookmarkStart w:id="0" w:name="_GoBack"/>
       <w:r>
         <w:rPr>
           <w:rFonts w:ascii="Segoe UI" w:eastAsia="Times New Roman" w:hAnsi="Segoe UI" w:cs="Segoe UI"/>
@@ -4017,6 +4158,7 @@
       <w:proofErr w:type="spellEnd"/>
       <w:proofErr w:type="gramEnd"/>
     </w:p>
+    <w:bookmarkEnd w:id="0"/>
     <w:p>
       <w:pPr>
         <w:spacing w:after="0" w:line="240" w:lineRule="auto"/>
